--- a/架构设计/A架构相关文章合集.docx
+++ b/架构设计/A架构相关文章合集.docx
@@ -28,6 +28,28 @@
             <w:rStyle w:val="a7"/>
           </w:rPr>
           <w:t>https://mp.weixin.qq.com/s/CT9oaEeQaq9py_CLgFydQA</w:t>
+        </w:r>
+      </w:hyperlink>
+    </w:p>
+    <w:p/>
+    <w:p>
+      <w:r>
+        <w:rPr>
+          <w:rFonts w:hint="eastAsia"/>
+        </w:rPr>
+        <w:t>从</w:t>
+      </w:r>
+      <w:r>
+        <w:t>MVC到DDD的架构演进</w:t>
+      </w:r>
+    </w:p>
+    <w:p>
+      <w:hyperlink r:id="rId7" w:history="1">
+        <w:r>
+          <w:rPr>
+            <w:rStyle w:val="a7"/>
+          </w:rPr>
+          <w:t>https://mp.weixin.qq.com/s/653gRnwsIVEYTApNWHs_yg</w:t>
         </w:r>
       </w:hyperlink>
     </w:p>

--- a/架构设计/A架构相关文章合集.docx
+++ b/架构设计/A架构相关文章合集.docx
@@ -50,6 +50,28 @@
             <w:rStyle w:val="a7"/>
           </w:rPr>
           <w:t>https://mp.weixin.qq.com/s/653gRnwsIVEYTApNWHs_yg</w:t>
+        </w:r>
+      </w:hyperlink>
+    </w:p>
+    <w:p/>
+    <w:p>
+      <w:r>
+        <w:rPr>
+          <w:rFonts w:hint="eastAsia"/>
+        </w:rPr>
+        <w:t>大型</w:t>
+      </w:r>
+      <w:r>
+        <w:t xml:space="preserve"> SaaS 平台产品架构设计</w:t>
+      </w:r>
+    </w:p>
+    <w:p>
+      <w:hyperlink r:id="rId8" w:history="1">
+        <w:r>
+          <w:rPr>
+            <w:rStyle w:val="a7"/>
+          </w:rPr>
+          <w:t>https://mp.weixin.qq.com/s/3WU8CsbblhQQIhHZMSNX9g</w:t>
         </w:r>
       </w:hyperlink>
     </w:p>
